--- a/_BCC/Material/BCC_TermoCompromisso.docx
+++ b/_BCC/Material/BCC_TermoCompromisso.docx
@@ -1,6 +1,6 @@
 
 <file path=word/document.xml><?xml version="1.0" encoding="utf-8"?>
-<w:document xmlns:wpc="http://schemas.microsoft.com/office/word/2010/wordprocessingCanvas" xmlns:cx="http://schemas.microsoft.com/office/drawing/2014/chartex" xmlns:cx1="http://schemas.microsoft.com/office/drawing/2015/9/8/chartex" xmlns:cx2="http://schemas.microsoft.com/office/drawing/2015/10/21/chartex" xmlns:cx3="http://schemas.microsoft.com/office/drawing/2016/5/9/chartex" xmlns:cx4="http://schemas.microsoft.com/office/drawing/2016/5/10/chartex" xmlns:cx5="http://schemas.microsoft.com/office/drawing/2016/5/11/chartex" xmlns:cx6="http://schemas.microsoft.com/office/drawing/2016/5/12/chartex" xmlns:cx7="http://schemas.microsoft.com/office/drawing/2016/5/13/chartex" xmlns:cx8="http://schemas.microsoft.com/office/drawing/2016/5/14/chartex" xmlns:mc="http://schemas.openxmlformats.org/markup-compatibility/2006" xmlns:aink="http://schemas.microsoft.com/office/drawing/2016/ink" xmlns:am3d="http://schemas.microsoft.com/office/drawing/2017/model3d" xmlns:o="urn:schemas-microsoft-com:office:office" xmlns:oel="http://schemas.microsoft.com/office/2019/extlst" xmlns:r="http://schemas.openxmlformats.org/officeDocument/2006/relationships" xmlns:m="http://schemas.openxmlformats.org/officeDocument/2006/math" xmlns:v="urn:schemas-microsoft-com:vml" xmlns:wp14="http://schemas.microsoft.com/office/word/2010/wordprocessingDrawing" xmlns:wp="http://schemas.openxmlformats.org/drawingml/2006/wordprocessingDrawing" xmlns:w10="urn:schemas-microsoft-com:office:word" xmlns:w="http://schemas.openxmlformats.org/wordprocessingml/2006/main" xmlns:w14="http://schemas.microsoft.com/office/word/2010/wordml" xmlns:w15="http://schemas.microsoft.com/office/word/2012/wordml" xmlns:w16cex="http://schemas.microsoft.com/office/word/2018/wordml/cex" xmlns:w16cid="http://schemas.microsoft.com/office/word/2016/wordml/cid" xmlns:w16="http://schemas.microsoft.com/office/word/2018/wordml" xmlns:w16sdtdh="http://schemas.microsoft.com/office/word/2020/wordml/sdtdatahash" xmlns:w16se="http://schemas.microsoft.com/office/word/2015/wordml/symex" xmlns:wpg="http://schemas.microsoft.com/office/word/2010/wordprocessingGroup" xmlns:wpi="http://schemas.microsoft.com/office/word/2010/wordprocessingInk" xmlns:wne="http://schemas.microsoft.com/office/word/2006/wordml" xmlns:wps="http://schemas.microsoft.com/office/word/2010/wordprocessingShape" mc:Ignorable="w14 w15 w16se w16cid w16 w16cex w16sdtdh wp14">
+<w:document xmlns:wpc="http://schemas.microsoft.com/office/word/2010/wordprocessingCanvas" xmlns:cx="http://schemas.microsoft.com/office/drawing/2014/chartex" xmlns:cx1="http://schemas.microsoft.com/office/drawing/2015/9/8/chartex" xmlns:cx2="http://schemas.microsoft.com/office/drawing/2015/10/21/chartex" xmlns:cx3="http://schemas.microsoft.com/office/drawing/2016/5/9/chartex" xmlns:cx4="http://schemas.microsoft.com/office/drawing/2016/5/10/chartex" xmlns:cx5="http://schemas.microsoft.com/office/drawing/2016/5/11/chartex" xmlns:cx6="http://schemas.microsoft.com/office/drawing/2016/5/12/chartex" xmlns:cx7="http://schemas.microsoft.com/office/drawing/2016/5/13/chartex" xmlns:cx8="http://schemas.microsoft.com/office/drawing/2016/5/14/chartex" xmlns:mc="http://schemas.openxmlformats.org/markup-compatibility/2006" xmlns:aink="http://schemas.microsoft.com/office/drawing/2016/ink" xmlns:am3d="http://schemas.microsoft.com/office/drawing/2017/model3d" xmlns:o="urn:schemas-microsoft-com:office:office" xmlns:oel="http://schemas.microsoft.com/office/2019/extlst" xmlns:r="http://schemas.openxmlformats.org/officeDocument/2006/relationships" xmlns:m="http://schemas.openxmlformats.org/officeDocument/2006/math" xmlns:v="urn:schemas-microsoft-com:vml" xmlns:wp14="http://schemas.microsoft.com/office/word/2010/wordprocessingDrawing" xmlns:wp="http://schemas.openxmlformats.org/drawingml/2006/wordprocessingDrawing" xmlns:w10="urn:schemas-microsoft-com:office:word" xmlns:w="http://schemas.openxmlformats.org/wordprocessingml/2006/main" xmlns:w14="http://schemas.microsoft.com/office/word/2010/wordml" xmlns:w15="http://schemas.microsoft.com/office/word/2012/wordml" xmlns:w16cex="http://schemas.microsoft.com/office/word/2018/wordml/cex" xmlns:w16cid="http://schemas.microsoft.com/office/word/2016/wordml/cid" xmlns:w16="http://schemas.microsoft.com/office/word/2018/wordml" xmlns:w16du="http://schemas.microsoft.com/office/word/2023/wordml/word16du" xmlns:w16sdtdh="http://schemas.microsoft.com/office/word/2020/wordml/sdtdatahash" xmlns:w16se="http://schemas.microsoft.com/office/word/2015/wordml/symex" xmlns:wpg="http://schemas.microsoft.com/office/word/2010/wordprocessingGroup" xmlns:wpi="http://schemas.microsoft.com/office/word/2010/wordprocessingInk" xmlns:wne="http://schemas.microsoft.com/office/word/2006/wordml" xmlns:wps="http://schemas.microsoft.com/office/word/2010/wordprocessingShape" mc:Ignorable="w14 w15 w16se w16cid w16 w16cex w16sdtdh w16du wp14">
   <w:body>
     <w:p>
       <w:pPr>
@@ -156,7 +156,14 @@
                 <w:b w:val="0"/>
                 <w:caps w:val="0"/>
               </w:rPr>
-              <w:t xml:space="preserve">Material: </w:t>
+              <w:t>Material:</w:t>
+            </w:r>
+            <w:r>
+              <w:rPr>
+                <w:b w:val="0"/>
+                <w:caps w:val="0"/>
+              </w:rPr>
+              <w:t xml:space="preserve"> </w:t>
             </w:r>
             <w:hyperlink r:id="rId10" w:history="1">
               <w:r>
@@ -165,7 +172,23 @@
                   <w:b w:val="0"/>
                   <w:caps w:val="0"/>
                 </w:rPr>
-                <w:t>https://dalton-reis.github.io/dalton-reis/disciplinaTCC/TCC1_BCC.html</w:t>
+                <w:t>https://github.com/dalton-reis/disciplina_TCC1_2024_2/tre</w:t>
+              </w:r>
+              <w:r>
+                <w:rPr>
+                  <w:rStyle w:val="Hyperlink"/>
+                  <w:b w:val="0"/>
+                  <w:caps w:val="0"/>
+                </w:rPr>
+                <w:t>e</w:t>
+              </w:r>
+              <w:r>
+                <w:rPr>
+                  <w:rStyle w:val="Hyperlink"/>
+                  <w:b w:val="0"/>
+                  <w:caps w:val="0"/>
+                </w:rPr>
+                <w:t>/main/_BCC</w:t>
               </w:r>
             </w:hyperlink>
           </w:p>
@@ -184,7 +207,14 @@
                 <w:b w:val="0"/>
                 <w:caps w:val="0"/>
               </w:rPr>
-              <w:t xml:space="preserve">Cronograma: </w:t>
+              <w:t>Cronograma:</w:t>
+            </w:r>
+            <w:r>
+              <w:rPr>
+                <w:b w:val="0"/>
+                <w:caps w:val="0"/>
+              </w:rPr>
+              <w:t xml:space="preserve"> </w:t>
             </w:r>
             <w:hyperlink r:id="rId11" w:history="1">
               <w:r>
@@ -193,7 +223,23 @@
                   <w:b w:val="0"/>
                   <w:caps w:val="0"/>
                 </w:rPr>
-                <w:t>https://dalton-reis.github.io/dalton-reis/disciplinaTCC/TCC1_BCC_cronograma.html</w:t>
+                <w:t>https://github.com/dalton-reis/disciplina_TCC1_2024_</w:t>
+              </w:r>
+              <w:r>
+                <w:rPr>
+                  <w:rStyle w:val="Hyperlink"/>
+                  <w:b w:val="0"/>
+                  <w:caps w:val="0"/>
+                </w:rPr>
+                <w:t>2</w:t>
+              </w:r>
+              <w:r>
+                <w:rPr>
+                  <w:rStyle w:val="Hyperlink"/>
+                  <w:b w:val="0"/>
+                  <w:caps w:val="0"/>
+                </w:rPr>
+                <w:t>/tree/main/_BCC/Cronogramas</w:t>
               </w:r>
             </w:hyperlink>
           </w:p>
@@ -325,10 +371,25 @@
               <w:spacing w:beforeLines="20" w:before="48" w:afterLines="20" w:after="48"/>
             </w:pPr>
             <w:r>
-              <w:t xml:space="preserve">comprometo-me a realizar o trabalho proposto no semestre </w:t>
-            </w:r>
-            <w:r>
-              <w:t xml:space="preserve">_____/__, de acordo com as </w:t>
+              <w:t xml:space="preserve">comprometo-me a realizar o trabalho proposto no </w:t>
+            </w:r>
+            <w:r>
+              <w:t xml:space="preserve">(TCC2) </w:t>
+            </w:r>
+            <w:r>
+              <w:t>ano/</w:t>
+            </w:r>
+            <w:r>
+              <w:t xml:space="preserve">semestre </w:t>
+            </w:r>
+            <w:r>
+              <w:t>___/__</w:t>
+            </w:r>
+            <w:r>
+              <w:t>____</w:t>
+            </w:r>
+            <w:r>
+              <w:t xml:space="preserve">, de acordo com as </w:t>
             </w:r>
             <w:r>
               <w:t>normas e os prazos determinados pela FURB, conforme previsto na resolução nº</w:t>
@@ -366,6 +427,9 @@
             <w:r>
               <w:t>Telefone:</w:t>
             </w:r>
+            <w:r>
+              <w:t xml:space="preserve"> </w:t>
+            </w:r>
           </w:p>
         </w:tc>
         <w:tc>
@@ -490,25 +554,7 @@
               <w:spacing w:beforeLines="20" w:before="48" w:afterLines="20" w:after="48"/>
             </w:pPr>
             <w:r>
-              <w:t xml:space="preserve">comprometo-me a </w:t>
-            </w:r>
-            <w:r>
-              <w:t>orientar</w:t>
-            </w:r>
-            <w:r>
-              <w:t xml:space="preserve"> o trabalho proposto no semestre </w:t>
-            </w:r>
-            <w:r>
-              <w:t xml:space="preserve">_____/__, de acordo com as </w:t>
-            </w:r>
-            <w:r>
-              <w:t>normas e os prazos determinados pela FURB, conforme previsto na resolução nº</w:t>
-            </w:r>
-            <w:r>
-              <w:t xml:space="preserve"> 0</w:t>
-            </w:r>
-            <w:r>
-              <w:t>20/2016</w:t>
+              <w:t>comprometo-me a realizar o trabalho proposto no (TCC2) ano/semestre ___/______, de acordo com as normas e os prazos determinados pela FURB, conforme previsto na resolução nº 020/2016</w:t>
             </w:r>
           </w:p>
         </w:tc>
@@ -1339,7 +1385,7 @@
 </file>
 
 <file path=word/endnotes.xml><?xml version="1.0" encoding="utf-8"?>
-<w:endnotes xmlns:wpc="http://schemas.microsoft.com/office/word/2010/wordprocessingCanvas" xmlns:cx="http://schemas.microsoft.com/office/drawing/2014/chartex" xmlns:cx1="http://schemas.microsoft.com/office/drawing/2015/9/8/chartex" xmlns:cx2="http://schemas.microsoft.com/office/drawing/2015/10/21/chartex" xmlns:cx3="http://schemas.microsoft.com/office/drawing/2016/5/9/chartex" xmlns:cx4="http://schemas.microsoft.com/office/drawing/2016/5/10/chartex" xmlns:cx5="http://schemas.microsoft.com/office/drawing/2016/5/11/chartex" xmlns:cx6="http://schemas.microsoft.com/office/drawing/2016/5/12/chartex" xmlns:cx7="http://schemas.microsoft.com/office/drawing/2016/5/13/chartex" xmlns:cx8="http://schemas.microsoft.com/office/drawing/2016/5/14/chartex" xmlns:mc="http://schemas.openxmlformats.org/markup-compatibility/2006" xmlns:aink="http://schemas.microsoft.com/office/drawing/2016/ink" xmlns:am3d="http://schemas.microsoft.com/office/drawing/2017/model3d" xmlns:o="urn:schemas-microsoft-com:office:office" xmlns:oel="http://schemas.microsoft.com/office/2019/extlst" xmlns:r="http://schemas.openxmlformats.org/officeDocument/2006/relationships" xmlns:m="http://schemas.openxmlformats.org/officeDocument/2006/math" xmlns:v="urn:schemas-microsoft-com:vml" xmlns:wp14="http://schemas.microsoft.com/office/word/2010/wordprocessingDrawing" xmlns:wp="http://schemas.openxmlformats.org/drawingml/2006/wordprocessingDrawing" xmlns:w10="urn:schemas-microsoft-com:office:word" xmlns:w="http://schemas.openxmlformats.org/wordprocessingml/2006/main" xmlns:w14="http://schemas.microsoft.com/office/word/2010/wordml" xmlns:w15="http://schemas.microsoft.com/office/word/2012/wordml" xmlns:w16cex="http://schemas.microsoft.com/office/word/2018/wordml/cex" xmlns:w16cid="http://schemas.microsoft.com/office/word/2016/wordml/cid" xmlns:w16="http://schemas.microsoft.com/office/word/2018/wordml" xmlns:w16sdtdh="http://schemas.microsoft.com/office/word/2020/wordml/sdtdatahash" xmlns:w16se="http://schemas.microsoft.com/office/word/2015/wordml/symex" xmlns:wpg="http://schemas.microsoft.com/office/word/2010/wordprocessingGroup" xmlns:wpi="http://schemas.microsoft.com/office/word/2010/wordprocessingInk" xmlns:wne="http://schemas.microsoft.com/office/word/2006/wordml" xmlns:wps="http://schemas.microsoft.com/office/word/2010/wordprocessingShape" mc:Ignorable="w14 w15 w16se w16cid w16 w16cex w16sdtdh wp14">
+<w:endnotes xmlns:wpc="http://schemas.microsoft.com/office/word/2010/wordprocessingCanvas" xmlns:cx="http://schemas.microsoft.com/office/drawing/2014/chartex" xmlns:cx1="http://schemas.microsoft.com/office/drawing/2015/9/8/chartex" xmlns:cx2="http://schemas.microsoft.com/office/drawing/2015/10/21/chartex" xmlns:cx3="http://schemas.microsoft.com/office/drawing/2016/5/9/chartex" xmlns:cx4="http://schemas.microsoft.com/office/drawing/2016/5/10/chartex" xmlns:cx5="http://schemas.microsoft.com/office/drawing/2016/5/11/chartex" xmlns:cx6="http://schemas.microsoft.com/office/drawing/2016/5/12/chartex" xmlns:cx7="http://schemas.microsoft.com/office/drawing/2016/5/13/chartex" xmlns:cx8="http://schemas.microsoft.com/office/drawing/2016/5/14/chartex" xmlns:mc="http://schemas.openxmlformats.org/markup-compatibility/2006" xmlns:aink="http://schemas.microsoft.com/office/drawing/2016/ink" xmlns:am3d="http://schemas.microsoft.com/office/drawing/2017/model3d" xmlns:o="urn:schemas-microsoft-com:office:office" xmlns:oel="http://schemas.microsoft.com/office/2019/extlst" xmlns:r="http://schemas.openxmlformats.org/officeDocument/2006/relationships" xmlns:m="http://schemas.openxmlformats.org/officeDocument/2006/math" xmlns:v="urn:schemas-microsoft-com:vml" xmlns:wp14="http://schemas.microsoft.com/office/word/2010/wordprocessingDrawing" xmlns:wp="http://schemas.openxmlformats.org/drawingml/2006/wordprocessingDrawing" xmlns:w10="urn:schemas-microsoft-com:office:word" xmlns:w="http://schemas.openxmlformats.org/wordprocessingml/2006/main" xmlns:w14="http://schemas.microsoft.com/office/word/2010/wordml" xmlns:w15="http://schemas.microsoft.com/office/word/2012/wordml" xmlns:w16cex="http://schemas.microsoft.com/office/word/2018/wordml/cex" xmlns:w16cid="http://schemas.microsoft.com/office/word/2016/wordml/cid" xmlns:w16="http://schemas.microsoft.com/office/word/2018/wordml" xmlns:w16du="http://schemas.microsoft.com/office/word/2023/wordml/word16du" xmlns:w16sdtdh="http://schemas.microsoft.com/office/word/2020/wordml/sdtdatahash" xmlns:w16se="http://schemas.microsoft.com/office/word/2015/wordml/symex" xmlns:wpg="http://schemas.microsoft.com/office/word/2010/wordprocessingGroup" xmlns:wpi="http://schemas.microsoft.com/office/word/2010/wordprocessingInk" xmlns:wne="http://schemas.microsoft.com/office/word/2006/wordml" xmlns:wps="http://schemas.microsoft.com/office/word/2010/wordprocessingShape" mc:Ignorable="w14 w15 w16se w16cid w16 w16cex w16sdtdh w16du wp14">
   <w:endnote w:type="separator" w:id="-1">
     <w:p>
       <w:r>
@@ -1358,7 +1404,7 @@
 </file>
 
 <file path=word/footnotes.xml><?xml version="1.0" encoding="utf-8"?>
-<w:footnotes xmlns:wpc="http://schemas.microsoft.com/office/word/2010/wordprocessingCanvas" xmlns:cx="http://schemas.microsoft.com/office/drawing/2014/chartex" xmlns:cx1="http://schemas.microsoft.com/office/drawing/2015/9/8/chartex" xmlns:cx2="http://schemas.microsoft.com/office/drawing/2015/10/21/chartex" xmlns:cx3="http://schemas.microsoft.com/office/drawing/2016/5/9/chartex" xmlns:cx4="http://schemas.microsoft.com/office/drawing/2016/5/10/chartex" xmlns:cx5="http://schemas.microsoft.com/office/drawing/2016/5/11/chartex" xmlns:cx6="http://schemas.microsoft.com/office/drawing/2016/5/12/chartex" xmlns:cx7="http://schemas.microsoft.com/office/drawing/2016/5/13/chartex" xmlns:cx8="http://schemas.microsoft.com/office/drawing/2016/5/14/chartex" xmlns:mc="http://schemas.openxmlformats.org/markup-compatibility/2006" xmlns:aink="http://schemas.microsoft.com/office/drawing/2016/ink" xmlns:am3d="http://schemas.microsoft.com/office/drawing/2017/model3d" xmlns:o="urn:schemas-microsoft-com:office:office" xmlns:oel="http://schemas.microsoft.com/office/2019/extlst" xmlns:r="http://schemas.openxmlformats.org/officeDocument/2006/relationships" xmlns:m="http://schemas.openxmlformats.org/officeDocument/2006/math" xmlns:v="urn:schemas-microsoft-com:vml" xmlns:wp14="http://schemas.microsoft.com/office/word/2010/wordprocessingDrawing" xmlns:wp="http://schemas.openxmlformats.org/drawingml/2006/wordprocessingDrawing" xmlns:w10="urn:schemas-microsoft-com:office:word" xmlns:w="http://schemas.openxmlformats.org/wordprocessingml/2006/main" xmlns:w14="http://schemas.microsoft.com/office/word/2010/wordml" xmlns:w15="http://schemas.microsoft.com/office/word/2012/wordml" xmlns:w16cex="http://schemas.microsoft.com/office/word/2018/wordml/cex" xmlns:w16cid="http://schemas.microsoft.com/office/word/2016/wordml/cid" xmlns:w16="http://schemas.microsoft.com/office/word/2018/wordml" xmlns:w16sdtdh="http://schemas.microsoft.com/office/word/2020/wordml/sdtdatahash" xmlns:w16se="http://schemas.microsoft.com/office/word/2015/wordml/symex" xmlns:wpg="http://schemas.microsoft.com/office/word/2010/wordprocessingGroup" xmlns:wpi="http://schemas.microsoft.com/office/word/2010/wordprocessingInk" xmlns:wne="http://schemas.microsoft.com/office/word/2006/wordml" xmlns:wps="http://schemas.microsoft.com/office/word/2010/wordprocessingShape" mc:Ignorable="w14 w15 w16se w16cid w16 w16cex w16sdtdh wp14">
+<w:footnotes xmlns:wpc="http://schemas.microsoft.com/office/word/2010/wordprocessingCanvas" xmlns:cx="http://schemas.microsoft.com/office/drawing/2014/chartex" xmlns:cx1="http://schemas.microsoft.com/office/drawing/2015/9/8/chartex" xmlns:cx2="http://schemas.microsoft.com/office/drawing/2015/10/21/chartex" xmlns:cx3="http://schemas.microsoft.com/office/drawing/2016/5/9/chartex" xmlns:cx4="http://schemas.microsoft.com/office/drawing/2016/5/10/chartex" xmlns:cx5="http://schemas.microsoft.com/office/drawing/2016/5/11/chartex" xmlns:cx6="http://schemas.microsoft.com/office/drawing/2016/5/12/chartex" xmlns:cx7="http://schemas.microsoft.com/office/drawing/2016/5/13/chartex" xmlns:cx8="http://schemas.microsoft.com/office/drawing/2016/5/14/chartex" xmlns:mc="http://schemas.openxmlformats.org/markup-compatibility/2006" xmlns:aink="http://schemas.microsoft.com/office/drawing/2016/ink" xmlns:am3d="http://schemas.microsoft.com/office/drawing/2017/model3d" xmlns:o="urn:schemas-microsoft-com:office:office" xmlns:oel="http://schemas.microsoft.com/office/2019/extlst" xmlns:r="http://schemas.openxmlformats.org/officeDocument/2006/relationships" xmlns:m="http://schemas.openxmlformats.org/officeDocument/2006/math" xmlns:v="urn:schemas-microsoft-com:vml" xmlns:wp14="http://schemas.microsoft.com/office/word/2010/wordprocessingDrawing" xmlns:wp="http://schemas.openxmlformats.org/drawingml/2006/wordprocessingDrawing" xmlns:w10="urn:schemas-microsoft-com:office:word" xmlns:w="http://schemas.openxmlformats.org/wordprocessingml/2006/main" xmlns:w14="http://schemas.microsoft.com/office/word/2010/wordml" xmlns:w15="http://schemas.microsoft.com/office/word/2012/wordml" xmlns:w16cex="http://schemas.microsoft.com/office/word/2018/wordml/cex" xmlns:w16cid="http://schemas.microsoft.com/office/word/2016/wordml/cid" xmlns:w16="http://schemas.microsoft.com/office/word/2018/wordml" xmlns:w16du="http://schemas.microsoft.com/office/word/2023/wordml/word16du" xmlns:w16sdtdh="http://schemas.microsoft.com/office/word/2020/wordml/sdtdatahash" xmlns:w16se="http://schemas.microsoft.com/office/word/2015/wordml/symex" xmlns:wpg="http://schemas.microsoft.com/office/word/2010/wordprocessingGroup" xmlns:wpi="http://schemas.microsoft.com/office/word/2010/wordprocessingInk" xmlns:wne="http://schemas.microsoft.com/office/word/2006/wordml" xmlns:wps="http://schemas.microsoft.com/office/word/2010/wordprocessingShape" mc:Ignorable="w14 w15 w16se w16cid w16 w16cex w16sdtdh w16du wp14">
   <w:footnote w:type="separator" w:id="-1">
     <w:p>
       <w:r>
@@ -1377,7 +1423,7 @@
 </file>
 
 <file path=word/styles.xml><?xml version="1.0" encoding="utf-8"?>
-<w:styles xmlns:mc="http://schemas.openxmlformats.org/markup-compatibility/2006" xmlns:r="http://schemas.openxmlformats.org/officeDocument/2006/relationships" xmlns:w="http://schemas.openxmlformats.org/wordprocessingml/2006/main" xmlns:w14="http://schemas.microsoft.com/office/word/2010/wordml" xmlns:w15="http://schemas.microsoft.com/office/word/2012/wordml" xmlns:w16cex="http://schemas.microsoft.com/office/word/2018/wordml/cex" xmlns:w16cid="http://schemas.microsoft.com/office/word/2016/wordml/cid" xmlns:w16="http://schemas.microsoft.com/office/word/2018/wordml" xmlns:w16sdtdh="http://schemas.microsoft.com/office/word/2020/wordml/sdtdatahash" xmlns:w16se="http://schemas.microsoft.com/office/word/2015/wordml/symex" mc:Ignorable="w14 w15 w16se w16cid w16 w16cex w16sdtdh">
+<w:styles xmlns:mc="http://schemas.openxmlformats.org/markup-compatibility/2006" xmlns:r="http://schemas.openxmlformats.org/officeDocument/2006/relationships" xmlns:w="http://schemas.openxmlformats.org/wordprocessingml/2006/main" xmlns:w14="http://schemas.microsoft.com/office/word/2010/wordml" xmlns:w15="http://schemas.microsoft.com/office/word/2012/wordml" xmlns:w16cex="http://schemas.microsoft.com/office/word/2018/wordml/cex" xmlns:w16cid="http://schemas.microsoft.com/office/word/2016/wordml/cid" xmlns:w16="http://schemas.microsoft.com/office/word/2018/wordml" xmlns:w16du="http://schemas.microsoft.com/office/word/2023/wordml/word16du" xmlns:w16sdtdh="http://schemas.microsoft.com/office/word/2020/wordml/sdtdatahash" xmlns:w16se="http://schemas.microsoft.com/office/word/2015/wordml/symex" mc:Ignorable="w14 w15 w16se w16cid w16 w16cex w16sdtdh w16du">
   <w:docDefaults>
     <w:rPrDefault>
       <w:rPr>
@@ -2363,15 +2409,6 @@
 </file>
 
 <file path=customXml/item1.xml><?xml version="1.0" encoding="utf-8"?>
-<?mso-contentType ?>
-<FormTemplates xmlns="http://schemas.microsoft.com/sharepoint/v3/contenttype/forms">
-  <Display>DocumentLibraryForm</Display>
-  <Edit>DocumentLibraryForm</Edit>
-  <New>DocumentLibraryForm</New>
-</FormTemplates>
-</file>
-
-<file path=customXml/item2.xml><?xml version="1.0" encoding="utf-8"?>
 <p:properties xmlns:p="http://schemas.microsoft.com/office/2006/metadata/properties" xmlns:xsi="http://www.w3.org/2001/XMLSchema-instance" xmlns:pc="http://schemas.microsoft.com/office/infopath/2007/PartnerControls">
   <documentManagement>
     <Has_Teacher_Only_SectionGroup xmlns="f8440490-6d1a-488a-8abf-48b89d0123a0" xsi:nil="true"/>
@@ -2419,11 +2456,11 @@
 </p:properties>
 </file>
 
-<file path=customXml/item3.xml><?xml version="1.0" encoding="utf-8"?>
+<file path=customXml/item2.xml><?xml version="1.0" encoding="utf-8"?>
 <b:Sources xmlns:b="http://schemas.openxmlformats.org/officeDocument/2006/bibliography" xmlns="http://schemas.openxmlformats.org/officeDocument/2006/bibliography" SelectedStyle="\APA.XSL" StyleName="APA"/>
 </file>
 
-<file path=customXml/item4.xml><?xml version="1.0" encoding="utf-8"?>
+<file path=customXml/item3.xml><?xml version="1.0" encoding="utf-8"?>
 <ct:contentTypeSchema xmlns:ct="http://schemas.microsoft.com/office/2006/metadata/contentType" xmlns:ma="http://schemas.microsoft.com/office/2006/metadata/properties/metaAttributes" ct:_="" ma:_="" ma:contentTypeName="Documento" ma:contentTypeID="0x010100F13453D0801D5E45B1745A09551F1C32" ma:contentTypeVersion="28" ma:contentTypeDescription="Crie um novo documento." ma:contentTypeScope="" ma:versionID="fa9ef3803bb4ef638f344296fd7d9170">
   <xsd:schema xmlns:xsd="http://www.w3.org/2001/XMLSchema" xmlns:xs="http://www.w3.org/2001/XMLSchema" xmlns:p="http://schemas.microsoft.com/office/2006/metadata/properties" xmlns:ns3="f8440490-6d1a-488a-8abf-48b89d0123a0" xmlns:ns4="22206413-f776-4b11-bcb2-0b935dc83731" targetNamespace="http://schemas.microsoft.com/office/2006/metadata/properties" ma:root="true" ma:fieldsID="5a7e583b53460e8ff4480ccd12c418cb" ns3:_="" ns4:_="">
     <xsd:import namespace="f8440490-6d1a-488a-8abf-48b89d0123a0"/>
@@ -2798,15 +2835,16 @@
 </ct:contentTypeSchema>
 </file>
 
-<file path=customXml/itemProps1.xml><?xml version="1.0" encoding="utf-8"?>
-<ds:datastoreItem xmlns:ds="http://schemas.openxmlformats.org/officeDocument/2006/customXml" ds:itemID="{64CBF392-71C7-45C9-8A94-984E58A15FB6}">
-  <ds:schemaRefs>
-    <ds:schemaRef ds:uri="http://schemas.microsoft.com/sharepoint/v3/contenttype/forms"/>
-  </ds:schemaRefs>
-</ds:datastoreItem>
+<file path=customXml/item4.xml><?xml version="1.0" encoding="utf-8"?>
+<?mso-contentType ?>
+<FormTemplates xmlns="http://schemas.microsoft.com/sharepoint/v3/contenttype/forms">
+  <Display>DocumentLibraryForm</Display>
+  <Edit>DocumentLibraryForm</Edit>
+  <New>DocumentLibraryForm</New>
+</FormTemplates>
 </file>
 
-<file path=customXml/itemProps2.xml><?xml version="1.0" encoding="utf-8"?>
+<file path=customXml/itemProps1.xml><?xml version="1.0" encoding="utf-8"?>
 <ds:datastoreItem xmlns:ds="http://schemas.openxmlformats.org/officeDocument/2006/customXml" ds:itemID="{23B5AC3C-3DC4-4BC0-8F63-2BB00C2216B0}">
   <ds:schemaRefs>
     <ds:schemaRef ds:uri="http://schemas.microsoft.com/office/2006/metadata/properties"/>
@@ -2816,7 +2854,7 @@
 </ds:datastoreItem>
 </file>
 
-<file path=customXml/itemProps3.xml><?xml version="1.0" encoding="utf-8"?>
+<file path=customXml/itemProps2.xml><?xml version="1.0" encoding="utf-8"?>
 <ds:datastoreItem xmlns:ds="http://schemas.openxmlformats.org/officeDocument/2006/customXml" ds:itemID="{BF074CC6-8510-49C3-9AB1-BA484A2C255D}">
   <ds:schemaRefs>
     <ds:schemaRef ds:uri="http://schemas.openxmlformats.org/officeDocument/2006/bibliography"/>
@@ -2824,7 +2862,7 @@
 </ds:datastoreItem>
 </file>
 
-<file path=customXml/itemProps4.xml><?xml version="1.0" encoding="utf-8"?>
+<file path=customXml/itemProps3.xml><?xml version="1.0" encoding="utf-8"?>
 <ds:datastoreItem xmlns:ds="http://schemas.openxmlformats.org/officeDocument/2006/customXml" ds:itemID="{F367FADE-27A8-4E4D-9BCC-240AB312BE90}">
   <ds:schemaRefs>
     <ds:schemaRef ds:uri="http://schemas.microsoft.com/office/2006/metadata/contentType"/>
@@ -2841,4 +2879,12 @@
     <ds:schemaRef ds:uri="http://schemas.microsoft.com/internal/obd"/>
   </ds:schemaRefs>
 </ds:datastoreItem>
+</file>
+
+<file path=customXml/itemProps4.xml><?xml version="1.0" encoding="utf-8"?>
+<ds:datastoreItem xmlns:ds="http://schemas.openxmlformats.org/officeDocument/2006/customXml" ds:itemID="{64CBF392-71C7-45C9-8A94-984E58A15FB6}">
+  <ds:schemaRefs>
+    <ds:schemaRef ds:uri="http://schemas.microsoft.com/sharepoint/v3/contenttype/forms"/>
+  </ds:schemaRefs>
+</ds:datastoreItem>
 </file>